--- a/digital communications lab/Word/Report 5.docx
+++ b/digital communications lab/Word/Report 5.docx
@@ -813,9 +813,9 @@
           <w:noProof/>
         </w:rPr>
         <w:drawing>
-          <wp:inline distT="0" distB="0" distL="0" distR="0" wp14:anchorId="67DDA838" wp14:editId="2203A729">
-            <wp:extent cx="4048401" cy="4254500"/>
-            <wp:effectExtent l="0" t="0" r="9525" b="0"/>
+          <wp:inline distT="0" distB="0" distL="0" distR="0" wp14:anchorId="67DDA838" wp14:editId="6D8F0215">
+            <wp:extent cx="2260600" cy="2375683"/>
+            <wp:effectExtent l="0" t="0" r="6350" b="5715"/>
             <wp:docPr id="64341377" name="Picture 1" descr="شکل موج مدولاسیون FSK در فرستنده گیرنده های رادیویی - دانشجو کیت"/>
             <wp:cNvGraphicFramePr>
               <a:graphicFrameLocks xmlns:a="http://schemas.openxmlformats.org/drawingml/2006/main" noChangeAspect="1"/>
@@ -845,7 +845,7 @@
                   <pic:spPr bwMode="auto">
                     <a:xfrm>
                       <a:off x="0" y="0"/>
-                      <a:ext cx="4080052" cy="4287762"/>
+                      <a:ext cx="2312433" cy="2430154"/>
                     </a:xfrm>
                     <a:prstGeom prst="rect">
                       <a:avLst/>
@@ -881,7 +881,6 @@
           <w:rtl/>
           <w:lang w:bidi="fa-IR"/>
         </w:rPr>
-        <w:lastRenderedPageBreak/>
         <w:t>کد متلب:</w:t>
       </w:r>
     </w:p>
@@ -1246,6 +1245,7 @@
           <w:rtl/>
           <w:lang w:bidi="fa-IR"/>
         </w:rPr>
+        <w:lastRenderedPageBreak/>
         <w:t xml:space="preserve">خط اول کد، پنجره فرمان، متغیر ها و فیگر ها را می‌بندد. متغیر </w:t>
       </w:r>
       <w:r>
@@ -3078,7 +3078,6 @@
           <w:rFonts w:cs="B Nazanin"/>
           <w:sz w:val="28"/>
           <w:szCs w:val="28"/>
-          <w:rtl/>
           <w:lang w:bidi="fa-IR"/>
         </w:rPr>
       </w:pPr>
@@ -3210,7 +3209,18 @@
           <w:rtl/>
           <w:lang w:bidi="fa-IR"/>
         </w:rPr>
-        <w:t xml:space="preserve"> نمودار مقادیر ورودی دوم خود را بر حسب ورودی اول نشان می‌دهد. علت قراردادن </w:t>
+        <w:t xml:space="preserve"> نمودار مقادیر ورودی دوم خود را بر حسب ورودی </w:t>
+      </w:r>
+      <w:r>
+        <w:rPr>
+          <w:rFonts w:cs="B Nazanin" w:hint="cs"/>
+          <w:sz w:val="28"/>
+          <w:szCs w:val="28"/>
+          <w:rtl/>
+          <w:lang w:bidi="fa-IR"/>
+        </w:rPr>
+        <w:lastRenderedPageBreak/>
+        <w:t xml:space="preserve">اول نشان می‌دهد. علت قراردادن </w:t>
       </w:r>
       <w:r>
         <w:rPr>
@@ -3229,7 +3239,69 @@
           <w:rtl/>
           <w:lang w:bidi="fa-IR"/>
         </w:rPr>
-        <w:t xml:space="preserve"> بعد سیگنال ها اصلاح کردن مشکل عدم تطابق اندازه بردار ها است.</w:t>
+        <w:t xml:space="preserve"> بعد</w:t>
+      </w:r>
+      <w:r>
+        <w:rPr>
+          <w:rFonts w:cs="B Nazanin" w:hint="cs"/>
+          <w:sz w:val="28"/>
+          <w:szCs w:val="28"/>
+          <w:rtl/>
+          <w:lang w:bidi="fa-IR"/>
+        </w:rPr>
+        <w:t xml:space="preserve"> از</w:t>
+      </w:r>
+      <w:r>
+        <w:rPr>
+          <w:rFonts w:cs="B Nazanin" w:hint="cs"/>
+          <w:sz w:val="28"/>
+          <w:szCs w:val="28"/>
+          <w:rtl/>
+          <w:lang w:bidi="fa-IR"/>
+        </w:rPr>
+        <w:t xml:space="preserve"> سیگنال ها اصلاح کردن مشکل عدم تطابق اندازه بردار ها </w:t>
+      </w:r>
+      <w:r>
+        <w:rPr>
+          <w:rFonts w:cs="B Nazanin" w:hint="cs"/>
+          <w:sz w:val="28"/>
+          <w:szCs w:val="28"/>
+          <w:rtl/>
+          <w:lang w:bidi="fa-IR"/>
+        </w:rPr>
+        <w:t>می‌باشد</w:t>
+      </w:r>
+      <w:r>
+        <w:rPr>
+          <w:rFonts w:cs="B Nazanin" w:hint="cs"/>
+          <w:sz w:val="28"/>
+          <w:szCs w:val="28"/>
+          <w:rtl/>
+          <w:lang w:bidi="fa-IR"/>
+        </w:rPr>
+        <w:t>.</w:t>
+      </w:r>
+    </w:p>
+    <w:p>
+      <w:pPr>
+        <w:bidi/>
+        <w:rPr>
+          <w:rFonts w:cs="B Nazanin" w:hint="cs"/>
+          <w:sz w:val="28"/>
+          <w:szCs w:val="28"/>
+          <w:rtl/>
+          <w:lang w:bidi="fa-IR"/>
+        </w:rPr>
+      </w:pPr>
+      <w:r>
+        <w:rPr>
+          <w:rFonts w:cs="B Nazanin" w:hint="cs"/>
+          <w:sz w:val="28"/>
+          <w:szCs w:val="28"/>
+          <w:rtl/>
+          <w:lang w:bidi="fa-IR"/>
+        </w:rPr>
+        <w:t>نتیجه‌گیری: مدولاسیون فرکانس دیجیتال، فرکانس های سیگنال حامل را متناسب با بیت های پیام ورودی به سیستم عوض می‌کند. مدولاسیون فرکانس مقاومت بالایی در برابر نویز دارد.</w:t>
       </w:r>
     </w:p>
     <w:p>
@@ -3306,7 +3378,7 @@
         <w:bidi/>
         <w:jc w:val="center"/>
         <w:rPr>
-          <w:rFonts w:cs="B Nazanin" w:hint="cs"/>
+          <w:rFonts w:cs="B Nazanin"/>
           <w:sz w:val="32"/>
           <w:szCs w:val="32"/>
           <w:rtl/>
@@ -4094,6 +4166,7 @@
   <w:style w:type="character" w:default="1" w:styleId="DefaultParagraphFont">
     <w:name w:val="Default Paragraph Font"/>
     <w:uiPriority w:val="1"/>
+    <w:semiHidden/>
     <w:unhideWhenUsed/>
   </w:style>
   <w:style w:type="table" w:default="1" w:styleId="TableNormal">
